--- a/Programmieren in Python.docx
+++ b/Programmieren in Python.docx
@@ -1387,6 +1387,7 @@
       <w:pPr>
         <w:rPr>
           <w:rFonts w:ascii="Courier New" w:hAnsi="Courier New" w:cs="Courier New"/>
+          <w:lang w:val="en-GB"/>
         </w:rPr>
       </w:pPr>
       <w:r>
@@ -1471,6 +1472,7 @@
       <w:r>
         <w:rPr>
           <w:rFonts w:ascii="Courier New" w:hAnsi="Courier New" w:cs="Courier New"/>
+          <w:lang w:val="en-GB"/>
         </w:rPr>
         <w:t>#\n New Line</w:t>
       </w:r>
@@ -1479,34 +1481,21 @@
       <w:pPr>
         <w:rPr>
           <w:rFonts w:ascii="Courier New" w:hAnsi="Courier New" w:cs="Courier New"/>
+          <w:lang w:val="en-GB"/>
         </w:rPr>
       </w:pPr>
       <w:r>
         <w:rPr>
           <w:rFonts w:ascii="Courier New" w:hAnsi="Courier New" w:cs="Courier New"/>
           <w:i/>
-        </w:rPr>
-        <w:t>[</w:t>
-      </w:r>
-      <w:proofErr w:type="spellStart"/>
-      <w:r>
-        <w:rPr>
-          <w:rFonts w:ascii="Courier New" w:hAnsi="Courier New" w:cs="Courier New"/>
-          <w:i/>
-        </w:rPr>
-        <w:t>var</w:t>
-      </w:r>
-      <w:proofErr w:type="spellEnd"/>
-      <w:r>
-        <w:rPr>
-          <w:rFonts w:ascii="Courier New" w:hAnsi="Courier New" w:cs="Courier New"/>
-          <w:i/>
-        </w:rPr>
-        <w:t>]</w:t>
-      </w:r>
-      <w:r>
-        <w:rPr>
-          <w:rFonts w:ascii="Courier New" w:hAnsi="Courier New" w:cs="Courier New"/>
+          <w:lang w:val="en-GB"/>
+        </w:rPr>
+        <w:t>[var]</w:t>
+      </w:r>
+      <w:r>
+        <w:rPr>
+          <w:rFonts w:ascii="Courier New" w:hAnsi="Courier New" w:cs="Courier New"/>
+          <w:lang w:val="en-GB"/>
         </w:rPr>
         <w:t>=3*liste[:3]+[„Buh“]</w:t>
       </w:r>
@@ -2044,8 +2033,6 @@
         <w:tab/>
         <w:t>#entfernt erste 90</w:t>
       </w:r>
-      <w:bookmarkStart w:id="0" w:name="_GoBack"/>
-      <w:bookmarkEnd w:id="0"/>
       <w:r>
         <w:rPr>
           <w:rFonts w:ascii="Courier New" w:hAnsi="Courier New" w:cs="Courier New"/>
@@ -8200,7 +8187,6 @@
       <w:pPr>
         <w:rPr>
           <w:rFonts w:ascii="Courier New" w:hAnsi="Courier New" w:cs="Courier New"/>
-          <w:lang w:val="en-GB"/>
         </w:rPr>
       </w:pPr>
       <w:r>
@@ -8502,18 +8488,24 @@
           </mc:Fallback>
         </mc:AlternateContent>
       </w:r>
-      <w:r>
-        <w:rPr>
-          <w:rFonts w:ascii="Courier New" w:hAnsi="Courier New" w:cs="Courier New"/>
-          <w:lang w:val="en-GB"/>
-        </w:rPr>
-        <w:t xml:space="preserve">From </w:t>
-      </w:r>
-      <w:proofErr w:type="spellStart"/>
-      <w:r>
-        <w:rPr>
-          <w:rFonts w:ascii="Courier New" w:hAnsi="Courier New" w:cs="Courier New"/>
-          <w:lang w:val="en-GB"/>
+      <w:proofErr w:type="spellStart"/>
+      <w:r>
+        <w:rPr>
+          <w:rFonts w:ascii="Courier New" w:hAnsi="Courier New" w:cs="Courier New"/>
+        </w:rPr>
+        <w:t>From</w:t>
+      </w:r>
+      <w:proofErr w:type="spellEnd"/>
+      <w:r>
+        <w:rPr>
+          <w:rFonts w:ascii="Courier New" w:hAnsi="Courier New" w:cs="Courier New"/>
+        </w:rPr>
+        <w:t xml:space="preserve"> </w:t>
+      </w:r>
+      <w:proofErr w:type="spellStart"/>
+      <w:r>
+        <w:rPr>
+          <w:rFonts w:ascii="Courier New" w:hAnsi="Courier New" w:cs="Courier New"/>
         </w:rPr>
         <w:t>tkinter</w:t>
       </w:r>
@@ -8521,14 +8513,26 @@
       <w:r>
         <w:rPr>
           <w:rFonts w:ascii="Courier New" w:hAnsi="Courier New" w:cs="Courier New"/>
-          <w:lang w:val="en-GB"/>
-        </w:rPr>
-        <w:t xml:space="preserve"> import *</w:t>
-      </w:r>
-      <w:r>
-        <w:rPr>
-          <w:rFonts w:ascii="Courier New" w:hAnsi="Courier New" w:cs="Courier New"/>
-          <w:lang w:val="en-GB"/>
+        </w:rPr>
+        <w:t xml:space="preserve"> </w:t>
+      </w:r>
+      <w:proofErr w:type="spellStart"/>
+      <w:r>
+        <w:rPr>
+          <w:rFonts w:ascii="Courier New" w:hAnsi="Courier New" w:cs="Courier New"/>
+        </w:rPr>
+        <w:t>import</w:t>
+      </w:r>
+      <w:proofErr w:type="spellEnd"/>
+      <w:r>
+        <w:rPr>
+          <w:rFonts w:ascii="Courier New" w:hAnsi="Courier New" w:cs="Courier New"/>
+        </w:rPr>
+        <w:t xml:space="preserve"> *</w:t>
+      </w:r>
+      <w:r>
+        <w:rPr>
+          <w:rFonts w:ascii="Courier New" w:hAnsi="Courier New" w:cs="Courier New"/>
         </w:rPr>
         <w:br/>
       </w:r>
@@ -8536,7 +8540,6 @@
       <w:r>
         <w:rPr>
           <w:rFonts w:ascii="Courier New" w:hAnsi="Courier New" w:cs="Courier New"/>
-          <w:lang w:val="en-GB"/>
         </w:rPr>
         <w:t>fenster</w:t>
       </w:r>
@@ -8544,16 +8547,13 @@
       <w:r>
         <w:rPr>
           <w:rFonts w:ascii="Courier New" w:hAnsi="Courier New" w:cs="Courier New"/>
-          <w:lang w:val="en-GB"/>
         </w:rPr>
         <w:t>=</w:t>
       </w:r>
       <w:proofErr w:type="spellStart"/>
-      <w:proofErr w:type="gramStart"/>
-      <w:r>
-        <w:rPr>
-          <w:rFonts w:ascii="Courier New" w:hAnsi="Courier New" w:cs="Courier New"/>
-          <w:lang w:val="en-GB"/>
+      <w:r>
+        <w:rPr>
+          <w:rFonts w:ascii="Courier New" w:hAnsi="Courier New" w:cs="Courier New"/>
         </w:rPr>
         <w:t>Tk</w:t>
       </w:r>
@@ -8561,22 +8561,12 @@
       <w:r>
         <w:rPr>
           <w:rFonts w:ascii="Courier New" w:hAnsi="Courier New" w:cs="Courier New"/>
-          <w:lang w:val="en-GB"/>
-        </w:rPr>
-        <w:t>(</w:t>
-      </w:r>
-      <w:proofErr w:type="gramEnd"/>
-      <w:r>
-        <w:rPr>
-          <w:rFonts w:ascii="Courier New" w:hAnsi="Courier New" w:cs="Courier New"/>
-          <w:lang w:val="en-GB"/>
-        </w:rPr>
-        <w:t>)</w:t>
-      </w:r>
-      <w:r>
-        <w:rPr>
-          <w:rFonts w:ascii="Courier New" w:hAnsi="Courier New" w:cs="Courier New"/>
-          <w:lang w:val="en-GB"/>
+        </w:rPr>
+        <w:t>()</w:t>
+      </w:r>
+      <w:r>
+        <w:rPr>
+          <w:rFonts w:ascii="Courier New" w:hAnsi="Courier New" w:cs="Courier New"/>
         </w:rPr>
         <w:br/>
       </w:r>
@@ -8584,7 +8574,6 @@
       <w:r>
         <w:rPr>
           <w:rFonts w:ascii="Courier New" w:hAnsi="Courier New" w:cs="Courier New"/>
-          <w:lang w:val="en-GB"/>
         </w:rPr>
         <w:t>fenster.title</w:t>
       </w:r>
@@ -8592,14 +8581,12 @@
       <w:r>
         <w:rPr>
           <w:rFonts w:ascii="Courier New" w:hAnsi="Courier New" w:cs="Courier New"/>
-          <w:lang w:val="en-GB"/>
         </w:rPr>
         <w:t>(‘’)</w:t>
       </w:r>
       <w:r>
         <w:rPr>
           <w:rFonts w:ascii="Courier New" w:hAnsi="Courier New" w:cs="Courier New"/>
-          <w:lang w:val="en-GB"/>
         </w:rPr>
         <w:br/>
       </w:r>
@@ -8607,7 +8594,6 @@
       <w:r>
         <w:rPr>
           <w:rFonts w:ascii="Courier New" w:hAnsi="Courier New" w:cs="Courier New"/>
-          <w:lang w:val="en-GB"/>
         </w:rPr>
         <w:t>fenster.geometry</w:t>
       </w:r>
@@ -8615,14 +8601,12 @@
       <w:r>
         <w:rPr>
           <w:rFonts w:ascii="Courier New" w:hAnsi="Courier New" w:cs="Courier New"/>
-          <w:lang w:val="en-GB"/>
         </w:rPr>
         <w:t>("1000x800")</w:t>
       </w:r>
       <w:r>
         <w:rPr>
           <w:rFonts w:ascii="Courier New" w:hAnsi="Courier New" w:cs="Courier New"/>
-          <w:lang w:val="en-GB"/>
         </w:rPr>
         <w:br/>
       </w:r>
@@ -8630,7 +8614,6 @@
       <w:r>
         <w:rPr>
           <w:rFonts w:ascii="Courier New" w:hAnsi="Courier New" w:cs="Courier New"/>
-          <w:lang w:val="en-GB"/>
         </w:rPr>
         <w:t>fenster.mainloop</w:t>
       </w:r>
@@ -8638,7 +8621,6 @@
       <w:r>
         <w:rPr>
           <w:rFonts w:ascii="Courier New" w:hAnsi="Courier New" w:cs="Courier New"/>
-          <w:lang w:val="en-GB"/>
         </w:rPr>
         <w:t>()</w:t>
       </w:r>
@@ -10128,7 +10110,7 @@
                 <wp:positionV relativeFrom="paragraph">
                   <wp:posOffset>296545</wp:posOffset>
                 </wp:positionV>
-                <wp:extent cx="6126480" cy="1744980"/>
+                <wp:extent cx="6126480" cy="2125980"/>
                 <wp:effectExtent l="0" t="0" r="26670" b="26670"/>
                 <wp:wrapNone/>
                 <wp:docPr id="17" name="Rechteck 17"/>
@@ -10140,7 +10122,7 @@
                       <wps:spPr>
                         <a:xfrm>
                           <a:off x="0" y="0"/>
-                          <a:ext cx="6126480" cy="1744980"/>
+                          <a:ext cx="6126480" cy="2125980"/>
                         </a:xfrm>
                         <a:prstGeom prst="rect">
                           <a:avLst/>
@@ -10188,7 +10170,7 @@
           </mc:Choice>
           <mc:Fallback>
             <w:pict>
-              <v:rect id="Rechteck 17" o:spid="_x0000_s1026" style="position:absolute;margin-left:-7.85pt;margin-top:23.35pt;width:482.4pt;height:137.4pt;z-index:251692032;visibility:visible;mso-wrap-style:square;mso-width-percent:0;mso-height-percent:0;mso-wrap-distance-left:9pt;mso-wrap-distance-top:0;mso-wrap-distance-right:9pt;mso-wrap-distance-bottom:0;mso-position-horizontal:absolute;mso-position-horizontal-relative:text;mso-position-vertical:absolute;mso-position-vertical-relative:text;mso-width-percent:0;mso-height-percent:0;mso-width-relative:margin;mso-height-relative:margin;v-text-anchor:middle" o:gfxdata="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" filled="f" strokecolor="#c0504d [3205]" strokeweight="2pt"/>
+              <v:rect id="Rechteck 17" o:spid="_x0000_s1026" style="position:absolute;margin-left:-7.85pt;margin-top:23.35pt;width:482.4pt;height:167.4pt;z-index:251692032;visibility:visible;mso-wrap-style:square;mso-width-percent:0;mso-height-percent:0;mso-wrap-distance-left:9pt;mso-wrap-distance-top:0;mso-wrap-distance-right:9pt;mso-wrap-distance-bottom:0;mso-position-horizontal:absolute;mso-position-horizontal-relative:text;mso-position-vertical:absolute;mso-position-vertical-relative:text;mso-width-percent:0;mso-height-percent:0;mso-width-relative:margin;mso-height-relative:margin;v-text-anchor:middle" o:gfxdata="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" filled="f" strokecolor="#c0504d [3205]" strokeweight="2pt"/>
             </w:pict>
           </mc:Fallback>
         </mc:AlternateContent>
@@ -10213,10 +10195,10 @@
               <wp:anchor distT="0" distB="0" distL="114300" distR="114300" simplePos="0" relativeHeight="251748352" behindDoc="0" locked="0" layoutInCell="1" allowOverlap="1" wp14:anchorId="2AE9D1B7" wp14:editId="671F2621">
                 <wp:simplePos x="0" y="0"/>
                 <wp:positionH relativeFrom="column">
-                  <wp:posOffset>4373245</wp:posOffset>
+                  <wp:posOffset>4380865</wp:posOffset>
                 </wp:positionH>
                 <wp:positionV relativeFrom="paragraph">
-                  <wp:posOffset>1355725</wp:posOffset>
+                  <wp:posOffset>1698625</wp:posOffset>
                 </wp:positionV>
                 <wp:extent cx="1615440" cy="342900"/>
                 <wp:effectExtent l="0" t="0" r="3810" b="0"/>
@@ -10303,7 +10285,11 @@
           </mc:Choice>
           <mc:Fallback>
             <w:pict>
-              <v:shape id="Textfeld 52" o:spid="_x0000_s1042" type="#_x0000_t202" style="position:absolute;margin-left:344.35pt;margin-top:106.75pt;width:127.2pt;height:27pt;z-index:251748352;visibility:visible;mso-wrap-style:square;mso-width-percent:0;mso-height-percent:0;mso-wrap-distance-left:9pt;mso-wrap-distance-top:0;mso-wrap-distance-right:9pt;mso-wrap-distance-bottom:0;mso-position-horizontal:absolute;mso-position-horizontal-relative:text;mso-position-vertical:absolute;mso-position-vertical-relative:text;mso-width-percent:0;mso-height-percent:0;mso-width-relative:margin;mso-height-relative:margin;v-text-anchor:top" o:gfxdata="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" fillcolor="white [3201]" stroked="f" strokeweight=".5pt">
+              <v:shapetype id="_x0000_t202" coordsize="21600,21600" o:spt="202" path="m,l,21600r21600,l21600,xe">
+                <v:stroke joinstyle="miter"/>
+                <v:path gradientshapeok="t" o:connecttype="rect"/>
+              </v:shapetype>
+              <v:shape id="Textfeld 52" o:spid="_x0000_s1042" type="#_x0000_t202" style="position:absolute;margin-left:344.95pt;margin-top:133.75pt;width:127.2pt;height:27pt;z-index:251748352;visibility:visible;mso-wrap-style:square;mso-width-percent:0;mso-height-percent:0;mso-wrap-distance-left:9pt;mso-wrap-distance-top:0;mso-wrap-distance-right:9pt;mso-wrap-distance-bottom:0;mso-position-horizontal:absolute;mso-position-horizontal-relative:text;mso-position-vertical:absolute;mso-position-vertical-relative:text;mso-width-percent:0;mso-height-percent:0;mso-width-relative:margin;mso-height-relative:margin;v-text-anchor:top" o:gfxdata="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" fillcolor="white [3201]" stroked="f" strokeweight=".5pt">
                 <v:textbox>
                   <w:txbxContent>
                     <w:p>
@@ -10369,7 +10355,19 @@
         <w:rPr>
           <w:rFonts w:ascii="Courier New" w:hAnsi="Courier New" w:cs="Courier New"/>
         </w:rPr>
-        <w:t>Stringvar</w:t>
+        <w:t>String</w:t>
+      </w:r>
+      <w:r>
+        <w:rPr>
+          <w:rFonts w:ascii="Courier New" w:hAnsi="Courier New" w:cs="Courier New"/>
+        </w:rPr>
+        <w:t>V</w:t>
+      </w:r>
+      <w:r>
+        <w:rPr>
+          <w:rFonts w:ascii="Courier New" w:hAnsi="Courier New" w:cs="Courier New"/>
+        </w:rPr>
+        <w:t>ar</w:t>
       </w:r>
       <w:proofErr w:type="spellEnd"/>
       <w:r>
@@ -10446,6 +10444,52 @@
         </w:rPr>
         <w:t>[</w:t>
       </w:r>
+      <w:r>
+        <w:rPr>
+          <w:rFonts w:ascii="Courier New" w:hAnsi="Courier New" w:cs="Courier New"/>
+          <w:i/>
+        </w:rPr>
+        <w:t>Wertvariable</w:t>
+      </w:r>
+      <w:r>
+        <w:rPr>
+          <w:rFonts w:ascii="Courier New" w:hAnsi="Courier New" w:cs="Courier New"/>
+          <w:i/>
+        </w:rPr>
+        <w:t>]</w:t>
+      </w:r>
+      <w:r>
+        <w:rPr>
+          <w:rFonts w:ascii="Courier New" w:hAnsi="Courier New" w:cs="Courier New"/>
+        </w:rPr>
+        <w:t>,</w:t>
+      </w:r>
+      <w:r>
+        <w:rPr>
+          <w:rFonts w:ascii="Courier New" w:hAnsi="Courier New" w:cs="Courier New"/>
+        </w:rPr>
+        <w:tab/>
+      </w:r>
+      <w:r>
+        <w:rPr>
+          <w:rFonts w:ascii="Courier New" w:hAnsi="Courier New" w:cs="Courier New"/>
+        </w:rPr>
+        <w:tab/>
+      </w:r>
+      <w:r>
+        <w:rPr>
+          <w:rFonts w:ascii="Courier New" w:hAnsi="Courier New" w:cs="Courier New"/>
+        </w:rPr>
+        <w:tab/>
+        <w:t>variable=</w:t>
+      </w:r>
+      <w:r>
+        <w:rPr>
+          <w:rFonts w:ascii="Courier New" w:hAnsi="Courier New" w:cs="Courier New"/>
+          <w:i/>
+        </w:rPr>
+        <w:t>[</w:t>
+      </w:r>
       <w:proofErr w:type="spellStart"/>
       <w:r>
         <w:rPr>
@@ -10466,7 +10510,95 @@
         <w:rPr>
           <w:rFonts w:ascii="Courier New" w:hAnsi="Courier New" w:cs="Courier New"/>
         </w:rPr>
-        <w:t>,</w:t>
+        <w:t>)</w:t>
+      </w:r>
+      <w:r>
+        <w:rPr>
+          <w:rFonts w:ascii="Courier New" w:hAnsi="Courier New" w:cs="Courier New"/>
+        </w:rPr>
+        <w:br/>
+      </w:r>
+      <w:r>
+        <w:rPr>
+          <w:rFonts w:ascii="Courier New" w:hAnsi="Courier New" w:cs="Courier New"/>
+          <w:i/>
+        </w:rPr>
+        <w:t>[varButton2]</w:t>
+      </w:r>
+      <w:r>
+        <w:rPr>
+          <w:rFonts w:ascii="Courier New" w:hAnsi="Courier New" w:cs="Courier New"/>
+        </w:rPr>
+        <w:t>=Radiobutton(</w:t>
+      </w:r>
+      <w:proofErr w:type="spellStart"/>
+      <w:r>
+        <w:rPr>
+          <w:rFonts w:ascii="Courier New" w:hAnsi="Courier New" w:cs="Courier New"/>
+        </w:rPr>
+        <w:t>master</w:t>
+      </w:r>
+      <w:proofErr w:type="spellEnd"/>
+      <w:r>
+        <w:rPr>
+          <w:rFonts w:ascii="Courier New" w:hAnsi="Courier New" w:cs="Courier New"/>
+        </w:rPr>
+        <w:t xml:space="preserve">=[], </w:t>
+      </w:r>
+      <w:proofErr w:type="spellStart"/>
+      <w:r>
+        <w:rPr>
+          <w:rFonts w:ascii="Courier New" w:hAnsi="Courier New" w:cs="Courier New"/>
+        </w:rPr>
+        <w:t>text</w:t>
+      </w:r>
+      <w:proofErr w:type="spellEnd"/>
+      <w:r>
+        <w:rPr>
+          <w:rFonts w:ascii="Courier New" w:hAnsi="Courier New" w:cs="Courier New"/>
+        </w:rPr>
+        <w:t xml:space="preserve">=‘‘, </w:t>
+      </w:r>
+      <w:proofErr w:type="spellStart"/>
+      <w:r>
+        <w:rPr>
+          <w:rFonts w:ascii="Courier New" w:hAnsi="Courier New" w:cs="Courier New"/>
+        </w:rPr>
+        <w:t>value</w:t>
+      </w:r>
+      <w:proofErr w:type="spellEnd"/>
+      <w:r>
+        <w:rPr>
+          <w:rFonts w:ascii="Courier New" w:hAnsi="Courier New" w:cs="Courier New"/>
+        </w:rPr>
+        <w:t>=</w:t>
+      </w:r>
+      <w:r>
+        <w:rPr>
+          <w:rFonts w:ascii="Courier New" w:hAnsi="Courier New" w:cs="Courier New"/>
+          <w:i/>
+        </w:rPr>
+        <w:t>[</w:t>
+      </w:r>
+      <w:r>
+        <w:rPr>
+          <w:rFonts w:ascii="Courier New" w:hAnsi="Courier New" w:cs="Courier New"/>
+          <w:i/>
+        </w:rPr>
+        <w:t>Wertvariable2</w:t>
+      </w:r>
+      <w:r>
+        <w:rPr>
+          <w:rFonts w:ascii="Courier New" w:hAnsi="Courier New" w:cs="Courier New"/>
+          <w:i/>
+        </w:rPr>
+        <w:t>]</w:t>
+      </w:r>
+      <w:r>
+        <w:rPr>
+          <w:rFonts w:ascii="Courier New" w:hAnsi="Courier New" w:cs="Courier New"/>
+        </w:rPr>
+        <w:t xml:space="preserve">, </w:t>
       </w:r>
       <w:r>
         <w:rPr>
@@ -10492,80 +10624,6 @@
           <w:rFonts w:ascii="Courier New" w:hAnsi="Courier New" w:cs="Courier New"/>
           <w:i/>
         </w:rPr>
-        <w:t>[Wertvariable]</w:t>
-      </w:r>
-      <w:r>
-        <w:rPr>
-          <w:rFonts w:ascii="Courier New" w:hAnsi="Courier New" w:cs="Courier New"/>
-        </w:rPr>
-        <w:t>)</w:t>
-      </w:r>
-      <w:r>
-        <w:rPr>
-          <w:rFonts w:ascii="Courier New" w:hAnsi="Courier New" w:cs="Courier New"/>
-        </w:rPr>
-        <w:br/>
-      </w:r>
-      <w:r>
-        <w:rPr>
-          <w:rFonts w:ascii="Courier New" w:hAnsi="Courier New" w:cs="Courier New"/>
-          <w:i/>
-        </w:rPr>
-        <w:t>[varButton2]</w:t>
-      </w:r>
-      <w:r>
-        <w:rPr>
-          <w:rFonts w:ascii="Courier New" w:hAnsi="Courier New" w:cs="Courier New"/>
-        </w:rPr>
-        <w:t>=Radiobutton(</w:t>
-      </w:r>
-      <w:proofErr w:type="spellStart"/>
-      <w:r>
-        <w:rPr>
-          <w:rFonts w:ascii="Courier New" w:hAnsi="Courier New" w:cs="Courier New"/>
-        </w:rPr>
-        <w:t>master</w:t>
-      </w:r>
-      <w:proofErr w:type="spellEnd"/>
-      <w:r>
-        <w:rPr>
-          <w:rFonts w:ascii="Courier New" w:hAnsi="Courier New" w:cs="Courier New"/>
-        </w:rPr>
-        <w:t xml:space="preserve">=[], </w:t>
-      </w:r>
-      <w:proofErr w:type="spellStart"/>
-      <w:r>
-        <w:rPr>
-          <w:rFonts w:ascii="Courier New" w:hAnsi="Courier New" w:cs="Courier New"/>
-        </w:rPr>
-        <w:t>text</w:t>
-      </w:r>
-      <w:proofErr w:type="spellEnd"/>
-      <w:r>
-        <w:rPr>
-          <w:rFonts w:ascii="Courier New" w:hAnsi="Courier New" w:cs="Courier New"/>
-        </w:rPr>
-        <w:t xml:space="preserve">=‘‘, </w:t>
-      </w:r>
-      <w:proofErr w:type="spellStart"/>
-      <w:r>
-        <w:rPr>
-          <w:rFonts w:ascii="Courier New" w:hAnsi="Courier New" w:cs="Courier New"/>
-        </w:rPr>
-        <w:t>value</w:t>
-      </w:r>
-      <w:proofErr w:type="spellEnd"/>
-      <w:r>
-        <w:rPr>
-          <w:rFonts w:ascii="Courier New" w:hAnsi="Courier New" w:cs="Courier New"/>
-        </w:rPr>
-        <w:t>=</w:t>
-      </w:r>
-      <w:r>
-        <w:rPr>
-          <w:rFonts w:ascii="Courier New" w:hAnsi="Courier New" w:cs="Courier New"/>
-          <w:i/>
-        </w:rPr>
         <w:t>[</w:t>
       </w:r>
       <w:proofErr w:type="spellStart"/>
@@ -10583,38 +10641,6 @@
           <w:i/>
         </w:rPr>
         <w:t>]</w:t>
-      </w:r>
-      <w:r>
-        <w:rPr>
-          <w:rFonts w:ascii="Courier New" w:hAnsi="Courier New" w:cs="Courier New"/>
-        </w:rPr>
-        <w:t xml:space="preserve">, </w:t>
-      </w:r>
-      <w:r>
-        <w:rPr>
-          <w:rFonts w:ascii="Courier New" w:hAnsi="Courier New" w:cs="Courier New"/>
-        </w:rPr>
-        <w:tab/>
-      </w:r>
-      <w:r>
-        <w:rPr>
-          <w:rFonts w:ascii="Courier New" w:hAnsi="Courier New" w:cs="Courier New"/>
-        </w:rPr>
-        <w:tab/>
-      </w:r>
-      <w:r>
-        <w:rPr>
-          <w:rFonts w:ascii="Courier New" w:hAnsi="Courier New" w:cs="Courier New"/>
-        </w:rPr>
-        <w:tab/>
-        <w:t>variable=</w:t>
-      </w:r>
-      <w:r>
-        <w:rPr>
-          <w:rFonts w:ascii="Courier New" w:hAnsi="Courier New" w:cs="Courier New"/>
-          <w:i/>
-        </w:rPr>
-        <w:t>[Wertvariable2]</w:t>
       </w:r>
       <w:r>
         <w:rPr>
@@ -10733,6 +10759,63 @@
         </w:rPr>
         <w:t xml:space="preserve"> zum Wert bekommen!)</w:t>
       </w:r>
+      <w:r>
+        <w:rPr>
+          <w:rFonts w:ascii="Courier New" w:hAnsi="Courier New" w:cs="Courier New"/>
+        </w:rPr>
+        <w:br/>
+      </w:r>
+      <w:r>
+        <w:rPr>
+          <w:rFonts w:ascii="Courier New" w:hAnsi="Courier New" w:cs="Courier New"/>
+        </w:rPr>
+        <w:br/>
+      </w:r>
+      <w:r>
+        <w:rPr>
+          <w:rFonts w:ascii="Courier New" w:hAnsi="Courier New" w:cs="Courier New"/>
+          <w:i/>
+        </w:rPr>
+        <w:t>[</w:t>
+      </w:r>
+      <w:proofErr w:type="spellStart"/>
+      <w:r>
+        <w:rPr>
+          <w:rFonts w:ascii="Courier New" w:hAnsi="Courier New" w:cs="Courier New"/>
+          <w:i/>
+        </w:rPr>
+        <w:t>varButton</w:t>
+      </w:r>
+      <w:proofErr w:type="spellEnd"/>
+      <w:r>
+        <w:rPr>
+          <w:rFonts w:ascii="Courier New" w:hAnsi="Courier New" w:cs="Courier New"/>
+          <w:i/>
+        </w:rPr>
+        <w:t>]</w:t>
+      </w:r>
+      <w:r>
+        <w:rPr>
+          <w:rFonts w:ascii="Courier New" w:hAnsi="Courier New" w:cs="Courier New"/>
+        </w:rPr>
+        <w:t>.</w:t>
+      </w:r>
+      <w:proofErr w:type="spellStart"/>
+      <w:r>
+        <w:rPr>
+          <w:rFonts w:ascii="Courier New" w:hAnsi="Courier New" w:cs="Courier New"/>
+        </w:rPr>
+        <w:t>select</w:t>
+      </w:r>
+      <w:proofErr w:type="spellEnd"/>
+      <w:r>
+        <w:rPr>
+          <w:rFonts w:ascii="Courier New" w:hAnsi="Courier New" w:cs="Courier New"/>
+        </w:rPr>
+        <w:t>() #Vorauswahl</w:t>
+      </w:r>
+      <w:bookmarkStart w:id="0" w:name="_GoBack"/>
+      <w:bookmarkEnd w:id="0"/>
     </w:p>
     <w:p>
       <w:pPr>
@@ -18812,7 +18895,7 @@
 </file>
 
 <file path=customXml/itemProps1.xml><?xml version="1.0" encoding="utf-8"?>
-<ds:datastoreItem xmlns:ds="http://schemas.openxmlformats.org/officeDocument/2006/customXml" ds:itemID="{B0F6C1BA-E9C0-4E45-BD67-6B38469EF278}">
+<ds:datastoreItem xmlns:ds="http://schemas.openxmlformats.org/officeDocument/2006/customXml" ds:itemID="{EEA36B9D-4D8F-454C-A143-E978950ED487}">
   <ds:schemaRefs>
     <ds:schemaRef ds:uri="http://schemas.openxmlformats.org/officeDocument/2006/bibliography"/>
   </ds:schemaRefs>
